--- a/fuentes/contenidos/grado07/guion05/GuiaDidactica_MA_07_05_CO_FINAL.docx
+++ b/fuentes/contenidos/grado07/guion05/GuiaDidactica_MA_07_05_CO_FINAL.docx
@@ -827,7 +827,7 @@
       <w:r>
         <w:rPr>
           <w:rFonts w:ascii="Arial" w:hAnsi="Arial" w:cs="Arial"/>
-          <w:i/>
+          <w:b/>
         </w:rPr>
         <w:t>Identifica fracciones equivalentes en una situación</w:t>
       </w:r>
@@ -883,7 +883,13 @@
       <w:r>
         <w:rPr>
           <w:rFonts w:ascii="Arial" w:hAnsi="Arial" w:cs="Arial"/>
-          <w:i/>
+          <w:b/>
+          <w:rPrChange w:id="0" w:author="---Adriana ---" w:date="2016-01-25T18:26:00Z">
+            <w:rPr>
+              <w:rFonts w:ascii="Arial" w:hAnsi="Arial" w:cs="Arial"/>
+              <w:i/>
+            </w:rPr>
+          </w:rPrChange>
         </w:rPr>
         <w:t>Refuerza tu aprendizaje: Los números racionales</w:t>
       </w:r>
@@ -948,7 +954,13 @@
       <w:r>
         <w:rPr>
           <w:rFonts w:ascii="Arial" w:hAnsi="Arial" w:cs="Arial"/>
-          <w:i/>
+          <w:b/>
+          <w:rPrChange w:id="1" w:author="---Adriana ---" w:date="2016-01-25T18:26:00Z">
+            <w:rPr>
+              <w:rFonts w:ascii="Arial" w:hAnsi="Arial" w:cs="Arial"/>
+              <w:i/>
+            </w:rPr>
+          </w:rPrChange>
         </w:rPr>
         <w:t>Identifica cantidades racionales en textos</w:t>
       </w:r>
@@ -1094,7 +1106,15 @@
         <w:rPr>
           <w:rFonts w:ascii="Arial" w:hAnsi="Arial" w:cs="Arial"/>
         </w:rPr>
-        <w:t xml:space="preserve"> en el tema. Estas situaciones se pueden us</w:t>
+        <w:t xml:space="preserve"> en el tema. Estas situaciones se pue</w:t>
+      </w:r>
+      <w:bookmarkStart w:id="2" w:name="_GoBack"/>
+      <w:bookmarkEnd w:id="2"/>
+      <w:r>
+        <w:rPr>
+          <w:rFonts w:ascii="Arial" w:hAnsi="Arial" w:cs="Arial"/>
+        </w:rPr>
+        <w:t>den us</w:t>
       </w:r>
       <w:r>
         <w:rPr>
@@ -1118,15 +1138,7 @@
         <w:rPr>
           <w:rFonts w:ascii="Arial" w:hAnsi="Arial" w:cs="Arial"/>
         </w:rPr>
-        <w:t>ya que es</w:t>
-      </w:r>
-      <w:bookmarkStart w:id="0" w:name="_GoBack"/>
-      <w:bookmarkEnd w:id="0"/>
-      <w:r>
-        <w:rPr>
-          <w:rFonts w:ascii="Arial" w:hAnsi="Arial" w:cs="Arial"/>
-        </w:rPr>
-        <w:t xml:space="preserve"> la ejercitación en los procesos matemáticos la que lleva a</w:t>
+        <w:t>ya que es la ejercitación en los procesos matemáticos la que lleva a</w:t>
       </w:r>
       <w:r>
         <w:rPr>
@@ -2940,6 +2952,14 @@
     <w:abstractNumId w:val="5"/>
   </w:num>
 </w:numbering>
+</file>
+
+<file path=word/people.xml><?xml version="1.0" encoding="utf-8"?>
+<w15:people xmlns:wpc="http://schemas.microsoft.com/office/word/2010/wordprocessingCanvas" xmlns:mc="http://schemas.openxmlformats.org/markup-compatibility/2006" xmlns:o="urn:schemas-microsoft-com:office:office" xmlns:r="http://schemas.openxmlformats.org/officeDocument/2006/relationships" xmlns:m="http://schemas.openxmlformats.org/officeDocument/2006/math" xmlns:v="urn:schemas-microsoft-com:vml" xmlns:wp14="http://schemas.microsoft.com/office/word/2010/wordprocessingDrawing" xmlns:wp="http://schemas.openxmlformats.org/drawingml/2006/wordprocessingDrawing" xmlns:w10="urn:schemas-microsoft-com:office:word" xmlns:w="http://schemas.openxmlformats.org/wordprocessingml/2006/main" xmlns:w14="http://schemas.microsoft.com/office/word/2010/wordml" xmlns:w15="http://schemas.microsoft.com/office/word/2012/wordml" xmlns:wpg="http://schemas.microsoft.com/office/word/2010/wordprocessingGroup" xmlns:wpi="http://schemas.microsoft.com/office/word/2010/wordprocessingInk" xmlns:wne="http://schemas.microsoft.com/office/word/2006/wordml" xmlns:wps="http://schemas.microsoft.com/office/word/2010/wordprocessingShape" mc:Ignorable="w14 w15 wp14">
+  <w15:person w15:author="---Adriana ---">
+    <w15:presenceInfo w15:providerId="Windows Live" w15:userId="e8a728648dca499c"/>
+  </w15:person>
+</w15:people>
 </file>
 
 <file path=word/styles.xml><?xml version="1.0" encoding="utf-8"?>
@@ -3852,7 +3872,7 @@
 </file>
 
 <file path=customXml/itemProps1.xml><?xml version="1.0" encoding="utf-8"?>
-<ds:datastoreItem xmlns:ds="http://schemas.openxmlformats.org/officeDocument/2006/customXml" ds:itemID="{DA494215-0EAE-4EB3-878B-800CFD664E61}">
+<ds:datastoreItem xmlns:ds="http://schemas.openxmlformats.org/officeDocument/2006/customXml" ds:itemID="{D6302587-0EA3-4028-B08C-DF01ECC60885}">
   <ds:schemaRefs>
     <ds:schemaRef ds:uri="http://schemas.openxmlformats.org/officeDocument/2006/bibliography"/>
   </ds:schemaRefs>

--- a/fuentes/contenidos/grado07/guion05/GuiaDidactica_MA_07_05_CO_FINAL.docx
+++ b/fuentes/contenidos/grado07/guion05/GuiaDidactica_MA_07_05_CO_FINAL.docx
@@ -827,7 +827,7 @@
       <w:r>
         <w:rPr>
           <w:rFonts w:ascii="Arial" w:hAnsi="Arial" w:cs="Arial"/>
-          <w:b/>
+          <w:i/>
         </w:rPr>
         <w:t>Identifica fracciones equivalentes en una situación</w:t>
       </w:r>
@@ -883,15 +883,18 @@
       <w:r>
         <w:rPr>
           <w:rFonts w:ascii="Arial" w:hAnsi="Arial" w:cs="Arial"/>
-          <w:b/>
-          <w:rPrChange w:id="0" w:author="---Adriana ---" w:date="2016-01-25T18:26:00Z">
-            <w:rPr>
-              <w:rFonts w:ascii="Arial" w:hAnsi="Arial" w:cs="Arial"/>
-              <w:i/>
-            </w:rPr>
-          </w:rPrChange>
-        </w:rPr>
-        <w:t>Refuerza tu aprendizaje: Los números racionales</w:t>
+          <w:i/>
+        </w:rPr>
+        <w:t>Refuerza tu</w:t>
+      </w:r>
+      <w:bookmarkStart w:id="0" w:name="_GoBack"/>
+      <w:bookmarkEnd w:id="0"/>
+      <w:r>
+        <w:rPr>
+          <w:rFonts w:ascii="Arial" w:hAnsi="Arial" w:cs="Arial"/>
+          <w:i/>
+        </w:rPr>
+        <w:t xml:space="preserve"> aprendizaje: Los números racionales</w:t>
       </w:r>
       <w:r>
         <w:rPr>
@@ -954,13 +957,7 @@
       <w:r>
         <w:rPr>
           <w:rFonts w:ascii="Arial" w:hAnsi="Arial" w:cs="Arial"/>
-          <w:b/>
-          <w:rPrChange w:id="1" w:author="---Adriana ---" w:date="2016-01-25T18:26:00Z">
-            <w:rPr>
-              <w:rFonts w:ascii="Arial" w:hAnsi="Arial" w:cs="Arial"/>
-              <w:i/>
-            </w:rPr>
-          </w:rPrChange>
+          <w:i/>
         </w:rPr>
         <w:t>Identifica cantidades racionales en textos</w:t>
       </w:r>
@@ -1106,15 +1103,7 @@
         <w:rPr>
           <w:rFonts w:ascii="Arial" w:hAnsi="Arial" w:cs="Arial"/>
         </w:rPr>
-        <w:t xml:space="preserve"> en el tema. Estas situaciones se pue</w:t>
-      </w:r>
-      <w:bookmarkStart w:id="2" w:name="_GoBack"/>
-      <w:bookmarkEnd w:id="2"/>
-      <w:r>
-        <w:rPr>
-          <w:rFonts w:ascii="Arial" w:hAnsi="Arial" w:cs="Arial"/>
-        </w:rPr>
-        <w:t>den us</w:t>
+        <w:t xml:space="preserve"> en el tema. Estas situaciones se pueden us</w:t>
       </w:r>
       <w:r>
         <w:rPr>
@@ -2952,14 +2941,6 @@
     <w:abstractNumId w:val="5"/>
   </w:num>
 </w:numbering>
-</file>
-
-<file path=word/people.xml><?xml version="1.0" encoding="utf-8"?>
-<w15:people xmlns:wpc="http://schemas.microsoft.com/office/word/2010/wordprocessingCanvas" xmlns:mc="http://schemas.openxmlformats.org/markup-compatibility/2006" xmlns:o="urn:schemas-microsoft-com:office:office" xmlns:r="http://schemas.openxmlformats.org/officeDocument/2006/relationships" xmlns:m="http://schemas.openxmlformats.org/officeDocument/2006/math" xmlns:v="urn:schemas-microsoft-com:vml" xmlns:wp14="http://schemas.microsoft.com/office/word/2010/wordprocessingDrawing" xmlns:wp="http://schemas.openxmlformats.org/drawingml/2006/wordprocessingDrawing" xmlns:w10="urn:schemas-microsoft-com:office:word" xmlns:w="http://schemas.openxmlformats.org/wordprocessingml/2006/main" xmlns:w14="http://schemas.microsoft.com/office/word/2010/wordml" xmlns:w15="http://schemas.microsoft.com/office/word/2012/wordml" xmlns:wpg="http://schemas.microsoft.com/office/word/2010/wordprocessingGroup" xmlns:wpi="http://schemas.microsoft.com/office/word/2010/wordprocessingInk" xmlns:wne="http://schemas.microsoft.com/office/word/2006/wordml" xmlns:wps="http://schemas.microsoft.com/office/word/2010/wordprocessingShape" mc:Ignorable="w14 w15 wp14">
-  <w15:person w15:author="---Adriana ---">
-    <w15:presenceInfo w15:providerId="Windows Live" w15:userId="e8a728648dca499c"/>
-  </w15:person>
-</w15:people>
 </file>
 
 <file path=word/styles.xml><?xml version="1.0" encoding="utf-8"?>
@@ -3872,7 +3853,7 @@
 </file>
 
 <file path=customXml/itemProps1.xml><?xml version="1.0" encoding="utf-8"?>
-<ds:datastoreItem xmlns:ds="http://schemas.openxmlformats.org/officeDocument/2006/customXml" ds:itemID="{D6302587-0EA3-4028-B08C-DF01ECC60885}">
+<ds:datastoreItem xmlns:ds="http://schemas.openxmlformats.org/officeDocument/2006/customXml" ds:itemID="{181CFB18-BBF0-494F-90BC-B19B3F38F7A7}">
   <ds:schemaRefs>
     <ds:schemaRef ds:uri="http://schemas.openxmlformats.org/officeDocument/2006/bibliography"/>
   </ds:schemaRefs>
